--- a/Data Mining/DM Assignment1/DM Assignment1.docx
+++ b/Data Mining/DM Assignment1/DM Assignment1.docx
@@ -572,11 +572,6 @@
           <w:spacing w:val="0"/>
           <w:sz w:val="20"/>
           <w:szCs w:val="20"/>
-          <w14:textFill>
-            <w14:solidFill>
-              <w14:schemeClr w14:val="tx1"/>
-            </w14:solidFill>
-          </w14:textFill>
         </w:rPr>
       </w:pPr>
       <w:r>
@@ -589,13 +584,7 @@
           <w:spacing w:val="0"/>
           <w:sz w:val="20"/>
           <w:szCs w:val="20"/>
-          <w:bdr w:val="none" w:color="auto" w:sz="0" w:space="0"/>
-          <w:shd w:val="clear" w:fill="FFFFFF"/>
-          <w14:textFill>
-            <w14:solidFill>
-              <w14:schemeClr w14:val="tx1"/>
-            </w14:solidFill>
-          </w14:textFill>
+          <w:shd w:val="clear" w:fill="FFFFFF"/>
         </w:rPr>
         <w:t>Data mining is mostly used by many of the big gaints in the information technology sector and also some small industries by making use of their own techniques. Some of the popular domains are,</w:t>
       </w:r>
@@ -626,11 +615,6 @@
           <w:szCs w:val="20"/>
           <w:shd w:val="clear" w:fill="FFFFFF"/>
           <w:lang w:val="en-IN"/>
-          <w14:textFill>
-            <w14:solidFill>
-              <w14:schemeClr w14:val="tx1"/>
-            </w14:solidFill>
-          </w14:textFill>
         </w:rPr>
       </w:pPr>
       <w:r>
@@ -644,11 +628,6 @@
           <w:szCs w:val="20"/>
           <w:shd w:val="clear" w:fill="FFFFFF"/>
           <w:lang w:val="en-IN"/>
-          <w14:textFill>
-            <w14:solidFill>
-              <w14:schemeClr w14:val="tx1"/>
-            </w14:solidFill>
-          </w14:textFill>
         </w:rPr>
         <w:t>Market Analysis and Managemeent</w:t>
       </w:r>
@@ -679,11 +658,6 @@
           <w:szCs w:val="20"/>
           <w:shd w:val="clear" w:fill="FFFFFF"/>
           <w:lang w:val="en-IN"/>
-          <w14:textFill>
-            <w14:solidFill>
-              <w14:schemeClr w14:val="tx1"/>
-            </w14:solidFill>
-          </w14:textFill>
         </w:rPr>
       </w:pPr>
       <w:r>
@@ -697,11 +671,6 @@
           <w:szCs w:val="20"/>
           <w:shd w:val="clear" w:fill="FFFFFF"/>
           <w:lang w:val="en-IN"/>
-          <w14:textFill>
-            <w14:solidFill>
-              <w14:schemeClr w14:val="tx1"/>
-            </w14:solidFill>
-          </w14:textFill>
         </w:rPr>
         <w:t>Corporate Analysis &amp; Risk Management</w:t>
       </w:r>
@@ -732,11 +701,6 @@
           <w:szCs w:val="20"/>
           <w:shd w:val="clear" w:fill="FFFFFF"/>
           <w:lang w:val="en-IN"/>
-          <w14:textFill>
-            <w14:solidFill>
-              <w14:schemeClr w14:val="tx1"/>
-            </w14:solidFill>
-          </w14:textFill>
         </w:rPr>
       </w:pPr>
       <w:r>
@@ -750,11 +714,6 @@
           <w:szCs w:val="20"/>
           <w:shd w:val="clear" w:fill="FFFFFF"/>
           <w:lang w:val="en-IN"/>
-          <w14:textFill>
-            <w14:solidFill>
-              <w14:schemeClr w14:val="tx1"/>
-            </w14:solidFill>
-          </w14:textFill>
         </w:rPr>
         <w:t>Fraud Detection</w:t>
       </w:r>
@@ -785,13 +744,7 @@
           <w:spacing w:val="0"/>
           <w:sz w:val="20"/>
           <w:szCs w:val="20"/>
-          <w:bdr w:val="none" w:color="auto" w:sz="0" w:space="0"/>
-          <w:shd w:val="clear" w:fill="FFFFFF"/>
-          <w14:textFill>
-            <w14:solidFill>
-              <w14:schemeClr w14:val="tx1"/>
-            </w14:solidFill>
-          </w14:textFill>
+          <w:shd w:val="clear" w:fill="FFFFFF"/>
         </w:rPr>
       </w:pPr>
       <w:r>
@@ -804,18 +757,10 @@
           <w:spacing w:val="0"/>
           <w:sz w:val="20"/>
           <w:szCs w:val="20"/>
-          <w:bdr w:val="none" w:color="auto" w:sz="0" w:space="0"/>
-          <w:shd w:val="clear" w:fill="FFFFFF"/>
-          <w14:textFill>
-            <w14:solidFill>
-              <w14:schemeClr w14:val="tx1"/>
-            </w14:solidFill>
-          </w14:textFill>
+          <w:shd w:val="clear" w:fill="FFFFFF"/>
         </w:rPr>
         <w:t>Data mining technology is something that helps one person in their decision making and that decision making is a process wherein which all the factors of mining is involved precisely.The benefits of data mining include:-</w:t>
       </w:r>
-      <w:bookmarkStart w:id="0" w:name="_GoBack"/>
-      <w:bookmarkEnd w:id="0"/>
     </w:p>
     <w:p>
       <w:pPr>
@@ -839,7 +784,6 @@
           <w:spacing w:val="0"/>
           <w:sz w:val="21"/>
           <w:szCs w:val="21"/>
-          <w:bdr w:val="none" w:color="auto" w:sz="0" w:space="0"/>
           <w:shd w:val="clear" w:fill="FFFFFF"/>
         </w:rPr>
         <w:t>Data mining technique helps companies to get knowledge-based information.</w:t>
@@ -867,7 +811,6 @@
           <w:spacing w:val="0"/>
           <w:sz w:val="21"/>
           <w:szCs w:val="21"/>
-          <w:bdr w:val="none" w:color="auto" w:sz="0" w:space="0"/>
           <w:shd w:val="clear" w:fill="FFFFFF"/>
         </w:rPr>
         <w:t>Data mining helps organizations to make the profitable adjustments in operation and production.</w:t>
@@ -895,7 +838,6 @@
           <w:spacing w:val="0"/>
           <w:sz w:val="21"/>
           <w:szCs w:val="21"/>
-          <w:bdr w:val="none" w:color="auto" w:sz="0" w:space="0"/>
           <w:shd w:val="clear" w:fill="FFFFFF"/>
         </w:rPr>
         <w:t>The data mining is a cost-effective and efficient solution compared to other statistical data applications.</w:t>
@@ -923,7 +865,6 @@
           <w:spacing w:val="0"/>
           <w:sz w:val="21"/>
           <w:szCs w:val="21"/>
-          <w:bdr w:val="none" w:color="auto" w:sz="0" w:space="0"/>
           <w:shd w:val="clear" w:fill="FFFFFF"/>
         </w:rPr>
         <w:t>Data mining helps with the decision-making process.</w:t>
@@ -951,7 +892,6 @@
           <w:spacing w:val="0"/>
           <w:sz w:val="21"/>
           <w:szCs w:val="21"/>
-          <w:bdr w:val="none" w:color="auto" w:sz="0" w:space="0"/>
           <w:shd w:val="clear" w:fill="FFFFFF"/>
         </w:rPr>
         <w:t>Facilitates automated prediction of trends and behaviors as well as automated discovery of hidden patterns.</w:t>
@@ -979,7 +919,6 @@
           <w:spacing w:val="0"/>
           <w:sz w:val="21"/>
           <w:szCs w:val="21"/>
-          <w:bdr w:val="none" w:color="auto" w:sz="0" w:space="0"/>
           <w:shd w:val="clear" w:fill="FFFFFF"/>
         </w:rPr>
         <w:t>It can be implemented in new systems as well as existing platforms</w:t>
@@ -1007,7 +946,6 @@
           <w:spacing w:val="0"/>
           <w:sz w:val="21"/>
           <w:szCs w:val="21"/>
-          <w:bdr w:val="none" w:color="auto" w:sz="0" w:space="0"/>
           <w:shd w:val="clear" w:fill="FFFFFF"/>
         </w:rPr>
         <w:t>It is the speedy process which makes it easy for the users to analyze huge amount of data in less time.</w:t>
@@ -1038,11 +976,6 @@
           <w:spacing w:val="0"/>
           <w:sz w:val="20"/>
           <w:szCs w:val="20"/>
-          <w14:textFill>
-            <w14:solidFill>
-              <w14:schemeClr w14:val="tx1"/>
-            </w14:solidFill>
-          </w14:textFill>
         </w:rPr>
       </w:pPr>
     </w:p>
@@ -1081,6 +1014,7 @@
         <w:keepLines w:val="0"/>
         <w:widowControl/>
         <w:numPr>
+          <w:ilvl w:val="0"/>
           <w:numId w:val="0"/>
         </w:numPr>
         <w:suppressLineNumbers w:val="0"/>
@@ -1091,18 +1025,16 @@
         <w:ind w:leftChars="0"/>
         <w:jc w:val="left"/>
         <w:rPr>
-          <w:rFonts w:hint="default"/>
+          <w:rFonts w:hint="default" w:ascii="Arial" w:hAnsi="Arial" w:eastAsia="SimSun" w:cs="Arial"/>
           <w:b w:val="0"/>
           <w:bCs/>
+          <w:i w:val="0"/>
+          <w:caps w:val="0"/>
           <w:color w:val="000000" w:themeColor="text1"/>
-          <w:sz w:val="20"/>
-          <w:szCs w:val="20"/>
-          <w:lang w:val="en-IN"/>
-          <w14:textFill>
-            <w14:solidFill>
-              <w14:schemeClr w14:val="tx1"/>
-            </w14:solidFill>
-          </w14:textFill>
+          <w:spacing w:val="0"/>
+          <w:sz w:val="20"/>
+          <w:szCs w:val="20"/>
+          <w:shd w:val="clear" w:fill="FFFFFF"/>
         </w:rPr>
       </w:pPr>
       <w:r>
@@ -1171,11 +1103,6 @@
           <w:sz w:val="20"/>
           <w:szCs w:val="20"/>
           <w:shd w:val="clear" w:fill="FFFFFF"/>
-          <w14:textFill>
-            <w14:solidFill>
-              <w14:schemeClr w14:val="tx1"/>
-            </w14:solidFill>
-          </w14:textFill>
         </w:rPr>
         <w:t>Clustering would be relevant</w:t>
       </w:r>
@@ -1191,14 +1118,63 @@
           <w:sz w:val="20"/>
           <w:szCs w:val="20"/>
           <w:shd w:val="clear" w:fill="FFFFFF"/>
-          <w14:textFill>
-            <w14:solidFill>
-              <w14:schemeClr w14:val="tx1"/>
-            </w14:solidFill>
-          </w14:textFill>
         </w:rPr>
         <w:t> a lot more than classification, because of the fact that most of the data in the real life is unknown and we don't know about the classification of the training data before hand. Thus clustering can help a lot in the real life.</w:t>
       </w:r>
+    </w:p>
+    <w:p>
+      <w:pPr>
+        <w:keepNext w:val="0"/>
+        <w:keepLines w:val="0"/>
+        <w:widowControl/>
+        <w:numPr>
+          <w:ilvl w:val="0"/>
+          <w:numId w:val="0"/>
+        </w:numPr>
+        <w:suppressLineNumbers w:val="0"/>
+        <w:pBdr>
+          <w:bottom w:val="none" w:color="auto" w:sz="0" w:space="0"/>
+        </w:pBdr>
+        <w:spacing w:before="0" w:beforeAutospacing="1" w:after="0" w:afterAutospacing="1"/>
+        <w:ind w:leftChars="0"/>
+        <w:jc w:val="left"/>
+        <w:rPr>
+          <w:rFonts w:hint="default" w:ascii="Arial" w:hAnsi="Arial" w:eastAsia="SimSun" w:cs="Arial"/>
+          <w:b w:val="0"/>
+          <w:bCs/>
+          <w:i w:val="0"/>
+          <w:caps w:val="0"/>
+          <w:color w:val="000000" w:themeColor="text1"/>
+          <w:spacing w:val="0"/>
+          <w:sz w:val="20"/>
+          <w:szCs w:val="20"/>
+          <w:shd w:val="clear" w:fill="FFFFFF"/>
+          <w:lang w:val="en-IN"/>
+        </w:rPr>
+      </w:pPr>
+      <w:r>
+        <w:rPr>
+          <w:sz w:val="20"/>
+          <w:szCs w:val="20"/>
+        </w:rPr>
+        <w:t>4. Name one type of data mining that you think would not be relevant, and describe briefly why not.</w:t>
+      </w:r>
+      <w:r>
+        <w:rPr>
+          <w:sz w:val="20"/>
+          <w:szCs w:val="20"/>
+        </w:rPr>
+        <w:br w:type="textWrapping"/>
+      </w:r>
+      <w:r>
+        <w:rPr>
+          <w:sz w:val="20"/>
+          <w:szCs w:val="20"/>
+        </w:rPr>
+        <w:t>For each, illustrate with an example, e.g., if you think clustering is relevant, describe what you think a likely cluster might contain and what the real-world meaning would be.</w:t>
+      </w:r>
+      <w:bookmarkStart w:id="0" w:name="_GoBack"/>
+      <w:bookmarkEnd w:id="0"/>
     </w:p>
     <w:sectPr>
       <w:pgSz w:w="12240" w:h="15840"/>
